--- a/Manual de Desenvolvedor Sucuri.docx
+++ b/Manual de Desenvolvedor Sucuri.docx
@@ -67,26 +67,19 @@
           <w:sz w:val="28"/>
           <w:szCs w:val="28"/>
         </w:rPr>
-        <w:t xml:space="preserve">A princípio, para transformar arquivos Python em executáveis será </w:t>
-      </w:r>
-      <w:proofErr w:type="gramStart"/>
-      <w:r>
-        <w:rPr>
-          <w:rFonts w:cstheme="minorHAnsi"/>
-          <w:sz w:val="28"/>
-          <w:szCs w:val="28"/>
-        </w:rPr>
-        <w:t>necessário  criar</w:t>
-      </w:r>
-      <w:proofErr w:type="gramEnd"/>
-      <w:r>
-        <w:rPr>
-          <w:rFonts w:cstheme="minorHAnsi"/>
-          <w:sz w:val="28"/>
-          <w:szCs w:val="28"/>
-        </w:rPr>
-        <w:t xml:space="preserve"> um ambiente virtual no seu computador, a fim de garantir que as versões utilizadas de bibliotecas do Python estejam de acordo com as utilizadas no Projeto.</w:t>
-      </w:r>
+        <w:t>A princípio, para transformar arquivos Python em executáveis será necessário criar um ambiente virtual no seu computador, a fim de garantir que as versões utilizadas de bibliotecas do Python estejam de acordo com as utilizadas no Projeto.</w:t>
+      </w:r>
+    </w:p>
+    <w:p>
+      <w:pPr>
+        <w:pStyle w:val="PargrafodaLista"/>
+        <w:jc w:val="both"/>
+        <w:rPr>
+          <w:rFonts w:cstheme="minorHAnsi"/>
+          <w:sz w:val="28"/>
+          <w:szCs w:val="28"/>
+        </w:rPr>
+      </w:pPr>
     </w:p>
     <w:p>
       <w:pPr>
@@ -143,6 +136,140 @@
         </w:rPr>
         <w:t xml:space="preserve"> </w:t>
       </w:r>
+    </w:p>
+    <w:p>
+      <w:pPr>
+        <w:pStyle w:val="PargrafodaLista"/>
+        <w:jc w:val="both"/>
+        <w:rPr>
+          <w:rFonts w:cstheme="minorHAnsi"/>
+          <w:sz w:val="28"/>
+          <w:szCs w:val="28"/>
+        </w:rPr>
+      </w:pPr>
+      <w:proofErr w:type="spellStart"/>
+      <w:r>
+        <w:rPr>
+          <w:rFonts w:cstheme="minorHAnsi"/>
+          <w:sz w:val="28"/>
+          <w:szCs w:val="28"/>
+        </w:rPr>
+        <w:t>Obs</w:t>
+      </w:r>
+      <w:proofErr w:type="spellEnd"/>
+      <w:r>
+        <w:rPr>
+          <w:rFonts w:cstheme="minorHAnsi"/>
+          <w:sz w:val="28"/>
+          <w:szCs w:val="28"/>
+        </w:rPr>
+        <w:t>: O arquivo r</w:t>
+      </w:r>
+      <w:r>
+        <w:rPr>
+          <w:rFonts w:cstheme="minorHAnsi"/>
+          <w:sz w:val="28"/>
+          <w:szCs w:val="28"/>
+        </w:rPr>
+        <w:t>equirements.txt</w:t>
+      </w:r>
+      <w:r>
+        <w:rPr>
+          <w:rFonts w:cstheme="minorHAnsi"/>
+          <w:sz w:val="28"/>
+          <w:szCs w:val="28"/>
+        </w:rPr>
+        <w:t xml:space="preserve"> está localizado na mesma pasta desse guia.</w:t>
+      </w:r>
+    </w:p>
+    <w:p>
+      <w:pPr>
+        <w:pStyle w:val="PargrafodaLista"/>
+        <w:jc w:val="both"/>
+        <w:rPr>
+          <w:rFonts w:cstheme="minorHAnsi"/>
+          <w:sz w:val="28"/>
+          <w:szCs w:val="28"/>
+        </w:rPr>
+      </w:pPr>
+    </w:p>
+    <w:p>
+      <w:pPr>
+        <w:pStyle w:val="PargrafodaLista"/>
+        <w:jc w:val="both"/>
+        <w:rPr>
+          <w:rFonts w:cstheme="minorHAnsi"/>
+          <w:sz w:val="28"/>
+          <w:szCs w:val="28"/>
+        </w:rPr>
+      </w:pPr>
+      <w:r>
+        <w:rPr>
+          <w:rFonts w:cstheme="minorHAnsi"/>
+          <w:sz w:val="28"/>
+          <w:szCs w:val="28"/>
+        </w:rPr>
+        <w:t xml:space="preserve">Após Concluída a instalação da </w:t>
+      </w:r>
+      <w:proofErr w:type="spellStart"/>
+      <w:r>
+        <w:rPr>
+          <w:rFonts w:cstheme="minorHAnsi"/>
+          <w:sz w:val="28"/>
+          <w:szCs w:val="28"/>
+        </w:rPr>
+        <w:t>Vemv</w:t>
+      </w:r>
+      <w:proofErr w:type="spellEnd"/>
+      <w:r>
+        <w:rPr>
+          <w:rFonts w:cstheme="minorHAnsi"/>
+          <w:sz w:val="28"/>
+          <w:szCs w:val="28"/>
+        </w:rPr>
+        <w:t>, é possível gerar arquivos executáveis, para isso: Siga o guia abaixo</w:t>
+      </w:r>
+    </w:p>
+    <w:p>
+      <w:pPr>
+        <w:pStyle w:val="PargrafodaLista"/>
+        <w:jc w:val="both"/>
+        <w:rPr>
+          <w:rFonts w:cstheme="minorHAnsi"/>
+          <w:sz w:val="28"/>
+          <w:szCs w:val="28"/>
+        </w:rPr>
+      </w:pPr>
+      <w:r>
+        <w:rPr>
+          <w:rFonts w:cstheme="minorHAnsi"/>
+          <w:sz w:val="28"/>
+          <w:szCs w:val="28"/>
+        </w:rPr>
+        <w:t xml:space="preserve"> </w:t>
+      </w:r>
+    </w:p>
+    <w:p>
+      <w:pPr>
+        <w:pStyle w:val="PargrafodaLista"/>
+        <w:jc w:val="both"/>
+        <w:rPr>
+          <w:rFonts w:cstheme="minorHAnsi"/>
+          <w:sz w:val="28"/>
+          <w:szCs w:val="28"/>
+        </w:rPr>
+      </w:pPr>
+    </w:p>
+    <w:p>
+      <w:pPr>
+        <w:pStyle w:val="PargrafodaLista"/>
+        <w:jc w:val="both"/>
+        <w:rPr>
+          <w:rFonts w:cstheme="minorHAnsi"/>
+          <w:sz w:val="28"/>
+          <w:szCs w:val="28"/>
+        </w:rPr>
+      </w:pPr>
     </w:p>
     <w:p>
       <w:pPr>

--- a/Manual de Desenvolvedor Sucuri.docx
+++ b/Manual de Desenvolvedor Sucuri.docx
@@ -57,22 +57,17 @@
         <w:jc w:val="both"/>
         <w:rPr>
           <w:rFonts w:cstheme="minorHAnsi"/>
-          <w:sz w:val="28"/>
-          <w:szCs w:val="28"/>
-        </w:rPr>
-      </w:pPr>
-      <w:r>
-        <w:rPr>
-          <w:rFonts w:cstheme="minorHAnsi"/>
-          <w:sz w:val="28"/>
-          <w:szCs w:val="28"/>
-        </w:rPr>
-        <w:t>A princípio, para transformar arquivos Python em executáveis será necessário criar um ambiente virtual no seu computador, a fim de garantir que as versões utilizadas de bibliotecas do Python estejam de acordo com as utilizadas no Projeto.</w:t>
-      </w:r>
+          <w:b/>
+          <w:bCs/>
+          <w:sz w:val="32"/>
+          <w:szCs w:val="32"/>
+        </w:rPr>
+      </w:pPr>
     </w:p>
     <w:p>
       <w:pPr>
         <w:pStyle w:val="PargrafodaLista"/>
+        <w:ind w:firstLine="696"/>
         <w:jc w:val="both"/>
         <w:rPr>
           <w:rFonts w:cstheme="minorHAnsi"/>
@@ -80,10 +75,19 @@
           <w:szCs w:val="28"/>
         </w:rPr>
       </w:pPr>
+      <w:r>
+        <w:rPr>
+          <w:rFonts w:cstheme="minorHAnsi"/>
+          <w:sz w:val="28"/>
+          <w:szCs w:val="28"/>
+        </w:rPr>
+        <w:t>A princípio, para transformar arquivos Python em executáveis será necessário criar um ambiente virtual no seu computador, a fim de garantir que as versões utilizadas de bibliotecas do Python estejam de acordo com as utilizadas no Projeto.</w:t>
+      </w:r>
     </w:p>
     <w:p>
       <w:pPr>
         <w:pStyle w:val="PargrafodaLista"/>
+        <w:ind w:firstLine="696"/>
         <w:jc w:val="both"/>
         <w:rPr>
           <w:rFonts w:cstheme="minorHAnsi"/>
@@ -185,6 +189,7 @@
     <w:p>
       <w:pPr>
         <w:pStyle w:val="PargrafodaLista"/>
+        <w:ind w:firstLine="696"/>
         <w:jc w:val="both"/>
         <w:rPr>
           <w:rFonts w:cstheme="minorHAnsi"/>
@@ -192,17 +197,6 @@
           <w:szCs w:val="28"/>
         </w:rPr>
       </w:pPr>
-    </w:p>
-    <w:p>
-      <w:pPr>
-        <w:pStyle w:val="PargrafodaLista"/>
-        <w:jc w:val="both"/>
-        <w:rPr>
-          <w:rFonts w:cstheme="minorHAnsi"/>
-          <w:sz w:val="28"/>
-          <w:szCs w:val="28"/>
-        </w:rPr>
-      </w:pPr>
       <w:r>
         <w:rPr>
           <w:rFonts w:cstheme="minorHAnsi"/>
@@ -227,7 +221,93 @@
           <w:sz w:val="28"/>
           <w:szCs w:val="28"/>
         </w:rPr>
-        <w:t>, é possível gerar arquivos executáveis, para isso: Siga o guia abaixo</w:t>
+        <w:t>, é possível gerar arquivos executáveis, para isso</w:t>
+      </w:r>
+      <w:r>
+        <w:rPr>
+          <w:rFonts w:cstheme="minorHAnsi"/>
+          <w:sz w:val="28"/>
+          <w:szCs w:val="28"/>
+        </w:rPr>
+        <w:t>,</w:t>
+      </w:r>
+      <w:r>
+        <w:rPr>
+          <w:rFonts w:cstheme="minorHAnsi"/>
+          <w:sz w:val="28"/>
+          <w:szCs w:val="28"/>
+        </w:rPr>
+        <w:t xml:space="preserve"> </w:t>
+      </w:r>
+      <w:r>
+        <w:rPr>
+          <w:rFonts w:cstheme="minorHAnsi"/>
+          <w:sz w:val="28"/>
+          <w:szCs w:val="28"/>
+        </w:rPr>
+        <w:t>s</w:t>
+      </w:r>
+      <w:r>
+        <w:rPr>
+          <w:rFonts w:cstheme="minorHAnsi"/>
+          <w:sz w:val="28"/>
+          <w:szCs w:val="28"/>
+        </w:rPr>
+        <w:t xml:space="preserve">iga o guia </w:t>
+      </w:r>
+      <w:r>
+        <w:rPr>
+          <w:rFonts w:cstheme="minorHAnsi"/>
+          <w:sz w:val="28"/>
+          <w:szCs w:val="28"/>
+        </w:rPr>
+        <w:t>descrito no arquivo “</w:t>
+      </w:r>
+      <w:r>
+        <w:rPr>
+          <w:rFonts w:cstheme="minorHAnsi"/>
+          <w:b/>
+          <w:bCs/>
+          <w:sz w:val="28"/>
+          <w:szCs w:val="28"/>
+        </w:rPr>
+        <w:t>Para gerar arquivos executaveis.txt</w:t>
+      </w:r>
+      <w:r>
+        <w:rPr>
+          <w:rFonts w:cstheme="minorHAnsi"/>
+          <w:b/>
+          <w:bCs/>
+          <w:sz w:val="28"/>
+          <w:szCs w:val="28"/>
+        </w:rPr>
+        <w:t>”</w:t>
+      </w:r>
+      <w:r>
+        <w:rPr>
+          <w:rFonts w:cstheme="minorHAnsi"/>
+          <w:sz w:val="28"/>
+          <w:szCs w:val="28"/>
+        </w:rPr>
+        <w:t>,</w:t>
+      </w:r>
+      <w:r>
+        <w:rPr>
+          <w:rFonts w:cstheme="minorHAnsi"/>
+          <w:b/>
+          <w:bCs/>
+          <w:sz w:val="28"/>
+          <w:szCs w:val="28"/>
+        </w:rPr>
+        <w:t xml:space="preserve"> </w:t>
+      </w:r>
+      <w:r>
+        <w:rPr>
+          <w:rFonts w:cstheme="minorHAnsi"/>
+          <w:sz w:val="28"/>
+          <w:szCs w:val="28"/>
+        </w:rPr>
+        <w:t>lembre-se é necessário alterar o caminho dos arquivos.</w:t>
       </w:r>
     </w:p>
     <w:p>

--- a/Manual de Desenvolvedor Sucuri.docx
+++ b/Manual de Desenvolvedor Sucuri.docx
@@ -26,7 +26,7 @@
     </w:p>
     <w:p>
       <w:pPr>
-        <w:pStyle w:val="PargrafodaLista"/>
+        <w:pStyle w:val="ListParagraph"/>
         <w:numPr>
           <w:ilvl w:val="0"/>
           <w:numId w:val="1"/>
@@ -48,290 +48,567 @@
           <w:sz w:val="32"/>
           <w:szCs w:val="32"/>
         </w:rPr>
-        <w:t>Configurando o Ambiente de Desenvolvimento (VEMV):</w:t>
-      </w:r>
-    </w:p>
-    <w:p>
-      <w:pPr>
-        <w:pStyle w:val="PargrafodaLista"/>
+        <w:t>Configurando o Ambiente de Desenvolvimento (VE</w:t>
+      </w:r>
+      <w:r>
+        <w:rPr>
+          <w:rFonts w:cstheme="minorHAnsi"/>
+          <w:b/>
+          <w:bCs/>
+          <w:sz w:val="32"/>
+          <w:szCs w:val="32"/>
+        </w:rPr>
+        <w:t>N</w:t>
+      </w:r>
+      <w:r>
+        <w:rPr>
+          <w:rFonts w:cstheme="minorHAnsi"/>
+          <w:b/>
+          <w:bCs/>
+          <w:sz w:val="32"/>
+          <w:szCs w:val="32"/>
+        </w:rPr>
+        <w:t>V):</w:t>
+      </w:r>
+    </w:p>
+    <w:p>
+      <w:pPr>
+        <w:pStyle w:val="ListParagraph"/>
         <w:jc w:val="both"/>
         <w:rPr>
           <w:rFonts w:cstheme="minorHAnsi"/>
-          <w:b/>
-          <w:bCs/>
-          <w:sz w:val="32"/>
-          <w:szCs w:val="32"/>
-        </w:rPr>
-      </w:pPr>
-    </w:p>
-    <w:p>
-      <w:pPr>
-        <w:pStyle w:val="PargrafodaLista"/>
-        <w:ind w:firstLine="696"/>
-        <w:jc w:val="both"/>
-        <w:rPr>
-          <w:rFonts w:cstheme="minorHAnsi"/>
-          <w:sz w:val="28"/>
-          <w:szCs w:val="28"/>
-        </w:rPr>
-      </w:pPr>
-      <w:r>
-        <w:rPr>
-          <w:rFonts w:cstheme="minorHAnsi"/>
-          <w:sz w:val="28"/>
-          <w:szCs w:val="28"/>
-        </w:rPr>
-        <w:t>A princípio, para transformar arquivos Python em executáveis será necessário criar um ambiente virtual no seu computador, a fim de garantir que as versões utilizadas de bibliotecas do Python estejam de acordo com as utilizadas no Projeto.</w:t>
-      </w:r>
-    </w:p>
-    <w:p>
-      <w:pPr>
-        <w:pStyle w:val="PargrafodaLista"/>
-        <w:ind w:firstLine="696"/>
-        <w:jc w:val="both"/>
-        <w:rPr>
-          <w:rFonts w:cstheme="minorHAnsi"/>
-          <w:sz w:val="28"/>
-          <w:szCs w:val="28"/>
-        </w:rPr>
-      </w:pPr>
-      <w:r>
-        <w:rPr>
-          <w:rFonts w:cstheme="minorHAnsi"/>
-          <w:sz w:val="28"/>
-          <w:szCs w:val="28"/>
-        </w:rPr>
-        <w:t xml:space="preserve">Esse link descreve como criar uma </w:t>
-      </w:r>
-      <w:proofErr w:type="spellStart"/>
-      <w:r>
-        <w:rPr>
-          <w:rFonts w:cstheme="minorHAnsi"/>
-          <w:sz w:val="28"/>
-          <w:szCs w:val="28"/>
-        </w:rPr>
-        <w:t>vemv</w:t>
-      </w:r>
-      <w:proofErr w:type="spellEnd"/>
-      <w:r>
-        <w:rPr>
-          <w:rFonts w:cstheme="minorHAnsi"/>
-          <w:sz w:val="28"/>
-          <w:szCs w:val="28"/>
-        </w:rPr>
-        <w:t xml:space="preserve">: </w:t>
+          <w:sz w:val="32"/>
+          <w:szCs w:val="32"/>
+        </w:rPr>
+      </w:pPr>
+      <w:r>
+        <w:rPr>
+          <w:rFonts w:cstheme="minorHAnsi"/>
+          <w:sz w:val="32"/>
+          <w:szCs w:val="32"/>
+        </w:rPr>
+        <w:t xml:space="preserve">- Necessário ter </w:t>
       </w:r>
       <w:hyperlink r:id="rId5" w:history="1">
         <w:r>
           <w:rPr>
             <w:rStyle w:val="Hyperlink"/>
             <w:rFonts w:cstheme="minorHAnsi"/>
-            <w:sz w:val="28"/>
-            <w:szCs w:val="28"/>
+            <w:sz w:val="32"/>
+            <w:szCs w:val="32"/>
           </w:rPr>
-          <w:t>https://www.freecodecamp.org/news/how-to-setup-virtual-environments-in-python/</w:t>
+          <w:t>Anacon</w:t>
+        </w:r>
+        <w:r>
+          <w:rPr>
+            <w:rStyle w:val="Hyperlink"/>
+            <w:rFonts w:cstheme="minorHAnsi"/>
+            <w:sz w:val="32"/>
+            <w:szCs w:val="32"/>
+          </w:rPr>
+          <w:t>d</w:t>
+        </w:r>
+        <w:r>
+          <w:rPr>
+            <w:rStyle w:val="Hyperlink"/>
+            <w:rFonts w:cstheme="minorHAnsi"/>
+            <w:sz w:val="32"/>
+            <w:szCs w:val="32"/>
+          </w:rPr>
+          <w:t>a</w:t>
         </w:r>
       </w:hyperlink>
       <w:r>
         <w:rPr>
           <w:rFonts w:cstheme="minorHAnsi"/>
-          <w:sz w:val="28"/>
-          <w:szCs w:val="28"/>
-        </w:rPr>
+          <w:sz w:val="32"/>
+          <w:szCs w:val="32"/>
+        </w:rPr>
+        <w:t xml:space="preserve"> no seu computador</w:t>
+      </w:r>
+      <w:r>
+        <w:rPr>
+          <w:rFonts w:cstheme="minorHAnsi"/>
+          <w:sz w:val="32"/>
+          <w:szCs w:val="32"/>
+        </w:rPr>
+        <w:t xml:space="preserve"> (Windows)</w:t>
+      </w:r>
+    </w:p>
+    <w:p>
+      <w:pPr>
+        <w:pStyle w:val="ListParagraph"/>
+        <w:jc w:val="both"/>
+        <w:rPr>
+          <w:rFonts w:cstheme="minorHAnsi"/>
+          <w:sz w:val="32"/>
+          <w:szCs w:val="32"/>
+        </w:rPr>
+      </w:pPr>
+      <w:r>
+        <w:rPr>
+          <w:rFonts w:cstheme="minorHAnsi"/>
+          <w:sz w:val="32"/>
+          <w:szCs w:val="32"/>
+        </w:rPr>
+        <w:t xml:space="preserve">- </w:t>
+      </w:r>
+      <w:proofErr w:type="gramStart"/>
+      <w:r>
+        <w:rPr>
+          <w:rFonts w:cstheme="minorHAnsi"/>
+          <w:sz w:val="32"/>
+          <w:szCs w:val="32"/>
+        </w:rPr>
+        <w:t>baixar</w:t>
+      </w:r>
+      <w:proofErr w:type="gramEnd"/>
+      <w:r>
+        <w:rPr>
+          <w:rFonts w:cstheme="minorHAnsi"/>
+          <w:sz w:val="32"/>
+          <w:szCs w:val="32"/>
+        </w:rPr>
+        <w:t xml:space="preserve"> o arquivo requirements.txt</w:t>
+      </w:r>
+    </w:p>
+    <w:p>
+      <w:pPr>
+        <w:pStyle w:val="ListParagraph"/>
+        <w:numPr>
+          <w:ilvl w:val="0"/>
+          <w:numId w:val="2"/>
+        </w:numPr>
+        <w:jc w:val="both"/>
+        <w:rPr>
+          <w:rFonts w:cstheme="minorHAnsi"/>
+          <w:sz w:val="32"/>
+          <w:szCs w:val="32"/>
+        </w:rPr>
+      </w:pPr>
+      <w:r>
+        <w:rPr>
+          <w:rFonts w:cstheme="minorHAnsi"/>
+          <w:sz w:val="32"/>
+          <w:szCs w:val="32"/>
+        </w:rPr>
+        <w:t xml:space="preserve">Abra </w:t>
+      </w:r>
+      <w:proofErr w:type="gramStart"/>
+      <w:r>
+        <w:rPr>
+          <w:rFonts w:cstheme="minorHAnsi"/>
+          <w:sz w:val="32"/>
+          <w:szCs w:val="32"/>
+        </w:rPr>
+        <w:t>o anaconda</w:t>
+      </w:r>
+      <w:proofErr w:type="gramEnd"/>
+      <w:r>
+        <w:rPr>
+          <w:rFonts w:cstheme="minorHAnsi"/>
+          <w:sz w:val="32"/>
+          <w:szCs w:val="32"/>
+        </w:rPr>
+        <w:t xml:space="preserve"> prompt para criar um novo ambiente virtual “conda”:</w:t>
+      </w:r>
+    </w:p>
+    <w:p>
+      <w:pPr>
+        <w:pStyle w:val="ListParagraph"/>
+        <w:numPr>
+          <w:ilvl w:val="1"/>
+          <w:numId w:val="5"/>
+        </w:numPr>
+        <w:jc w:val="both"/>
+        <w:rPr>
+          <w:lang w:val="en-US"/>
+        </w:rPr>
+      </w:pPr>
+      <w:proofErr w:type="spellStart"/>
+      <w:r>
+        <w:rPr>
+          <w:lang w:val="en-US"/>
+        </w:rPr>
+        <w:t>conda</w:t>
+      </w:r>
+      <w:proofErr w:type="spellEnd"/>
+      <w:r>
+        <w:rPr>
+          <w:lang w:val="en-US"/>
+        </w:rPr>
+        <w:t xml:space="preserve"> create --name </w:t>
+      </w:r>
+      <w:proofErr w:type="spellStart"/>
+      <w:r>
+        <w:rPr>
+          <w:lang w:val="en-US"/>
+        </w:rPr>
+        <w:t>sucuri</w:t>
+      </w:r>
+      <w:proofErr w:type="spellEnd"/>
+      <w:r>
+        <w:rPr>
+          <w:lang w:val="en-US"/>
+        </w:rPr>
+        <w:t xml:space="preserve"> python =3.9 </w:t>
+      </w:r>
+    </w:p>
+    <w:p>
+      <w:pPr>
+        <w:pStyle w:val="ListParagraph"/>
+        <w:numPr>
+          <w:ilvl w:val="1"/>
+          <w:numId w:val="5"/>
+        </w:numPr>
+        <w:jc w:val="both"/>
+      </w:pPr>
+      <w:r>
+        <w:t xml:space="preserve">conda </w:t>
+      </w:r>
+      <w:proofErr w:type="spellStart"/>
+      <w:r>
+        <w:t>activate</w:t>
+      </w:r>
+      <w:proofErr w:type="spellEnd"/>
+      <w:r>
+        <w:t xml:space="preserve"> sucuri </w:t>
+      </w:r>
+    </w:p>
+    <w:p>
+      <w:pPr>
+        <w:pStyle w:val="ListParagraph"/>
+        <w:numPr>
+          <w:ilvl w:val="1"/>
+          <w:numId w:val="5"/>
+        </w:numPr>
+        <w:jc w:val="both"/>
+      </w:pPr>
+      <w:proofErr w:type="spellStart"/>
+      <w:r>
+        <w:t>pip</w:t>
+      </w:r>
+      <w:proofErr w:type="spellEnd"/>
+      <w:r>
         <w:t xml:space="preserve"> </w:t>
       </w:r>
-    </w:p>
-    <w:p>
-      <w:pPr>
-        <w:pStyle w:val="PargrafodaLista"/>
+      <w:proofErr w:type="spellStart"/>
+      <w:r>
+        <w:t>install</w:t>
+      </w:r>
+      <w:proofErr w:type="spellEnd"/>
+      <w:r>
+        <w:t xml:space="preserve"> -r requirements.txt</w:t>
+      </w:r>
+    </w:p>
+    <w:p>
+      <w:pPr>
+        <w:pStyle w:val="ListParagraph"/>
         <w:jc w:val="both"/>
-        <w:rPr>
-          <w:rFonts w:cstheme="minorHAnsi"/>
-          <w:sz w:val="28"/>
-          <w:szCs w:val="28"/>
-        </w:rPr>
-      </w:pPr>
+      </w:pPr>
+    </w:p>
+    <w:p>
+      <w:pPr>
+        <w:pStyle w:val="ListParagraph"/>
+        <w:jc w:val="both"/>
+        <w:rPr>
+          <w:rFonts w:cstheme="minorHAnsi"/>
+          <w:sz w:val="32"/>
+          <w:szCs w:val="32"/>
+        </w:rPr>
+      </w:pPr>
+      <w:r>
+        <w:t xml:space="preserve"> </w:t>
+      </w:r>
+      <w:r>
+        <w:tab/>
+      </w:r>
+      <w:r>
+        <w:rPr>
+          <w:rFonts w:cstheme="minorHAnsi"/>
+          <w:sz w:val="32"/>
+          <w:szCs w:val="32"/>
+        </w:rPr>
+        <w:t xml:space="preserve">- </w:t>
+      </w:r>
+      <w:r>
+        <w:rPr>
+          <w:rFonts w:cstheme="minorHAnsi"/>
+          <w:sz w:val="32"/>
+          <w:szCs w:val="32"/>
+        </w:rPr>
+        <w:t>Necessário</w:t>
+      </w:r>
+      <w:r>
+        <w:rPr>
+          <w:rFonts w:cstheme="minorHAnsi"/>
+          <w:sz w:val="32"/>
+          <w:szCs w:val="32"/>
+        </w:rPr>
+        <w:t xml:space="preserve"> estar no endereço correto onde se salvou esse arquivo</w:t>
+      </w:r>
+    </w:p>
+    <w:p>
+      <w:pPr>
+        <w:pStyle w:val="ListParagraph"/>
+        <w:numPr>
+          <w:ilvl w:val="0"/>
+          <w:numId w:val="2"/>
+        </w:numPr>
+        <w:jc w:val="both"/>
+        <w:rPr>
+          <w:rFonts w:cstheme="minorHAnsi"/>
+          <w:sz w:val="32"/>
+          <w:szCs w:val="32"/>
+        </w:rPr>
+      </w:pPr>
+      <w:r>
+        <w:rPr>
+          <w:rFonts w:cstheme="minorHAnsi"/>
+          <w:sz w:val="32"/>
+          <w:szCs w:val="32"/>
+        </w:rPr>
+        <w:t>Criar</w:t>
+      </w:r>
+      <w:r>
+        <w:rPr>
+          <w:rFonts w:cstheme="minorHAnsi"/>
+          <w:sz w:val="32"/>
+          <w:szCs w:val="32"/>
+        </w:rPr>
+        <w:t xml:space="preserve"> virtual </w:t>
+      </w:r>
       <w:proofErr w:type="spellStart"/>
       <w:r>
         <w:rPr>
           <w:rFonts w:cstheme="minorHAnsi"/>
-          <w:sz w:val="28"/>
-          <w:szCs w:val="28"/>
-        </w:rPr>
-        <w:t>Obs</w:t>
+          <w:sz w:val="32"/>
+          <w:szCs w:val="32"/>
+        </w:rPr>
+        <w:t>environment</w:t>
       </w:r>
       <w:proofErr w:type="spellEnd"/>
       <w:r>
         <w:rPr>
           <w:rFonts w:cstheme="minorHAnsi"/>
-          <w:sz w:val="28"/>
-          <w:szCs w:val="28"/>
-        </w:rPr>
-        <w:t>: O arquivo r</w:t>
-      </w:r>
-      <w:r>
-        <w:rPr>
-          <w:rFonts w:cstheme="minorHAnsi"/>
-          <w:sz w:val="28"/>
-          <w:szCs w:val="28"/>
-        </w:rPr>
-        <w:t>equirements.txt</w:t>
-      </w:r>
-      <w:r>
-        <w:rPr>
-          <w:rFonts w:cstheme="minorHAnsi"/>
-          <w:sz w:val="28"/>
-          <w:szCs w:val="28"/>
-        </w:rPr>
-        <w:t xml:space="preserve"> está localizado na mesma pasta desse guia.</w:t>
-      </w:r>
-    </w:p>
-    <w:p>
-      <w:pPr>
-        <w:pStyle w:val="PargrafodaLista"/>
+          <w:sz w:val="32"/>
+          <w:szCs w:val="32"/>
+        </w:rPr>
+        <w:t xml:space="preserve"> para criar pacotes</w:t>
+      </w:r>
+    </w:p>
+    <w:p>
+      <w:pPr>
+        <w:pStyle w:val="ListParagraph"/>
         <w:ind w:firstLine="696"/>
         <w:jc w:val="both"/>
         <w:rPr>
           <w:rFonts w:cstheme="minorHAnsi"/>
-          <w:sz w:val="28"/>
-          <w:szCs w:val="28"/>
-        </w:rPr>
-      </w:pPr>
-      <w:r>
-        <w:rPr>
-          <w:rFonts w:cstheme="minorHAnsi"/>
-          <w:sz w:val="28"/>
-          <w:szCs w:val="28"/>
-        </w:rPr>
-        <w:t xml:space="preserve">Após Concluída a instalação da </w:t>
+          <w:sz w:val="32"/>
+          <w:szCs w:val="32"/>
+        </w:rPr>
+      </w:pPr>
+      <w:r>
+        <w:rPr>
+          <w:rFonts w:cstheme="minorHAnsi"/>
+          <w:sz w:val="32"/>
+          <w:szCs w:val="32"/>
+        </w:rPr>
+        <w:t xml:space="preserve">- </w:t>
+      </w:r>
+      <w:r>
+        <w:rPr>
+          <w:rFonts w:cstheme="minorHAnsi"/>
+          <w:sz w:val="32"/>
+          <w:szCs w:val="32"/>
+        </w:rPr>
+        <w:t>Criar</w:t>
+      </w:r>
+      <w:r>
+        <w:rPr>
+          <w:rFonts w:cstheme="minorHAnsi"/>
+          <w:sz w:val="32"/>
+          <w:szCs w:val="32"/>
+        </w:rPr>
+        <w:t xml:space="preserve"> pasta “</w:t>
       </w:r>
       <w:proofErr w:type="spellStart"/>
       <w:r>
         <w:rPr>
           <w:rFonts w:cstheme="minorHAnsi"/>
-          <w:sz w:val="28"/>
-          <w:szCs w:val="28"/>
-        </w:rPr>
-        <w:t>Vemv</w:t>
+          <w:sz w:val="32"/>
+          <w:szCs w:val="32"/>
+        </w:rPr>
+        <w:t>venv</w:t>
       </w:r>
       <w:proofErr w:type="spellEnd"/>
       <w:r>
         <w:rPr>
           <w:rFonts w:cstheme="minorHAnsi"/>
-          <w:sz w:val="28"/>
-          <w:szCs w:val="28"/>
-        </w:rPr>
-        <w:t>, é possível gerar arquivos executáveis, para isso</w:t>
-      </w:r>
-      <w:r>
-        <w:rPr>
-          <w:rFonts w:cstheme="minorHAnsi"/>
-          <w:sz w:val="28"/>
-          <w:szCs w:val="28"/>
-        </w:rPr>
-        <w:t>,</w:t>
-      </w:r>
-      <w:r>
-        <w:rPr>
-          <w:rFonts w:cstheme="minorHAnsi"/>
-          <w:sz w:val="28"/>
-          <w:szCs w:val="28"/>
-        </w:rPr>
+          <w:sz w:val="32"/>
+          <w:szCs w:val="32"/>
+        </w:rPr>
+        <w:t>” na raiz do sistema (C:)</w:t>
+      </w:r>
+    </w:p>
+    <w:p>
+      <w:pPr>
+        <w:pStyle w:val="ListParagraph"/>
+        <w:ind w:firstLine="696"/>
+        <w:jc w:val="both"/>
+        <w:rPr>
+          <w:rFonts w:cstheme="minorHAnsi"/>
+          <w:sz w:val="32"/>
+          <w:szCs w:val="32"/>
+        </w:rPr>
+      </w:pPr>
+      <w:r>
+        <w:rPr>
+          <w:rFonts w:cstheme="minorHAnsi"/>
+          <w:sz w:val="32"/>
+          <w:szCs w:val="32"/>
+        </w:rPr>
+        <w:t xml:space="preserve">- </w:t>
+      </w:r>
+      <w:r>
+        <w:rPr>
+          <w:rFonts w:cstheme="minorHAnsi"/>
+          <w:sz w:val="32"/>
+          <w:szCs w:val="32"/>
+        </w:rPr>
+        <w:t>Necessário</w:t>
+      </w:r>
+      <w:r>
+        <w:rPr>
+          <w:rFonts w:cstheme="minorHAnsi"/>
+          <w:sz w:val="32"/>
+          <w:szCs w:val="32"/>
+        </w:rPr>
+        <w:t xml:space="preserve"> estar dentro do </w:t>
+      </w:r>
+      <w:r>
+        <w:rPr>
+          <w:rFonts w:cstheme="minorHAnsi"/>
+          <w:sz w:val="32"/>
+          <w:szCs w:val="32"/>
+        </w:rPr>
+        <w:t>diretório</w:t>
+      </w:r>
+      <w:r>
+        <w:rPr>
+          <w:rFonts w:cstheme="minorHAnsi"/>
+          <w:sz w:val="32"/>
+          <w:szCs w:val="32"/>
+        </w:rPr>
+        <w:t xml:space="preserve"> da pasta </w:t>
+      </w:r>
+      <w:proofErr w:type="spellStart"/>
+      <w:r>
+        <w:rPr>
+          <w:rFonts w:cstheme="minorHAnsi"/>
+          <w:sz w:val="32"/>
+          <w:szCs w:val="32"/>
+        </w:rPr>
+        <w:t>venv</w:t>
+      </w:r>
+      <w:proofErr w:type="spellEnd"/>
+    </w:p>
+    <w:p>
+      <w:pPr>
+        <w:pStyle w:val="ListParagraph"/>
+        <w:numPr>
+          <w:ilvl w:val="0"/>
+          <w:numId w:val="6"/>
+        </w:numPr>
+        <w:jc w:val="both"/>
+        <w:rPr>
+          <w:lang w:val="en-US"/>
+        </w:rPr>
+      </w:pPr>
+      <w:r>
+        <w:rPr>
+          <w:lang w:val="en-US"/>
+        </w:rPr>
+        <w:t xml:space="preserve">python -m </w:t>
+      </w:r>
+      <w:proofErr w:type="spellStart"/>
+      <w:r>
+        <w:rPr>
+          <w:lang w:val="en-US"/>
+        </w:rPr>
+        <w:t>venv</w:t>
+      </w:r>
+      <w:proofErr w:type="spellEnd"/>
+      <w:r>
+        <w:rPr>
+          <w:lang w:val="en-US"/>
+        </w:rPr>
+        <w:t xml:space="preserve"> C:\venv\ </w:t>
+      </w:r>
+    </w:p>
+    <w:p>
+      <w:pPr>
+        <w:pStyle w:val="ListParagraph"/>
+        <w:numPr>
+          <w:ilvl w:val="0"/>
+          <w:numId w:val="6"/>
+        </w:numPr>
+        <w:jc w:val="both"/>
+      </w:pPr>
+      <w:proofErr w:type="gramStart"/>
+      <w:r>
+        <w:t>./</w:t>
+      </w:r>
+      <w:proofErr w:type="gramEnd"/>
+      <w:r>
+        <w:t>Scripts/</w:t>
+      </w:r>
+      <w:proofErr w:type="spellStart"/>
+      <w:r>
+        <w:t>activate</w:t>
+      </w:r>
+      <w:proofErr w:type="spellEnd"/>
+      <w:r>
         <w:t xml:space="preserve"> </w:t>
       </w:r>
-      <w:r>
-        <w:rPr>
-          <w:rFonts w:cstheme="minorHAnsi"/>
-          <w:sz w:val="28"/>
-          <w:szCs w:val="28"/>
-        </w:rPr>
-        <w:t>s</w:t>
-      </w:r>
-      <w:r>
-        <w:rPr>
-          <w:rFonts w:cstheme="minorHAnsi"/>
-          <w:sz w:val="28"/>
-          <w:szCs w:val="28"/>
-        </w:rPr>
-        <w:t xml:space="preserve">iga o guia </w:t>
-      </w:r>
-      <w:r>
-        <w:rPr>
-          <w:rFonts w:cstheme="minorHAnsi"/>
-          <w:sz w:val="28"/>
-          <w:szCs w:val="28"/>
-        </w:rPr>
-        <w:t>descrito no arquivo “</w:t>
-      </w:r>
-      <w:r>
-        <w:rPr>
-          <w:rFonts w:cstheme="minorHAnsi"/>
-          <w:b/>
-          <w:bCs/>
-          <w:sz w:val="28"/>
-          <w:szCs w:val="28"/>
-        </w:rPr>
-        <w:t>Para gerar arquivos executaveis.txt</w:t>
-      </w:r>
-      <w:r>
-        <w:rPr>
-          <w:rFonts w:cstheme="minorHAnsi"/>
-          <w:b/>
-          <w:bCs/>
-          <w:sz w:val="28"/>
-          <w:szCs w:val="28"/>
-        </w:rPr>
-        <w:t>”</w:t>
-      </w:r>
-      <w:r>
-        <w:rPr>
-          <w:rFonts w:cstheme="minorHAnsi"/>
-          <w:sz w:val="28"/>
-          <w:szCs w:val="28"/>
-        </w:rPr>
-        <w:t>,</w:t>
-      </w:r>
-      <w:r>
-        <w:rPr>
-          <w:rFonts w:cstheme="minorHAnsi"/>
-          <w:b/>
-          <w:bCs/>
-          <w:sz w:val="28"/>
-          <w:szCs w:val="28"/>
-        </w:rPr>
-        <w:t xml:space="preserve"> </w:t>
-      </w:r>
-      <w:r>
-        <w:rPr>
-          <w:rFonts w:cstheme="minorHAnsi"/>
-          <w:sz w:val="28"/>
-          <w:szCs w:val="28"/>
-        </w:rPr>
-        <w:t>lembre-se é necessário alterar o caminho dos arquivos.</w:t>
-      </w:r>
-    </w:p>
-    <w:p>
-      <w:pPr>
-        <w:pStyle w:val="PargrafodaLista"/>
+    </w:p>
+    <w:p>
+      <w:pPr>
+        <w:pStyle w:val="ListParagraph"/>
+        <w:numPr>
+          <w:ilvl w:val="0"/>
+          <w:numId w:val="6"/>
+        </w:numPr>
         <w:jc w:val="both"/>
         <w:rPr>
           <w:rFonts w:cstheme="minorHAnsi"/>
           <w:sz w:val="28"/>
           <w:szCs w:val="28"/>
-        </w:rPr>
-      </w:pPr>
-      <w:r>
-        <w:rPr>
-          <w:rFonts w:cstheme="minorHAnsi"/>
-          <w:sz w:val="28"/>
-          <w:szCs w:val="28"/>
-        </w:rPr>
-        <w:t xml:space="preserve"> </w:t>
-      </w:r>
-    </w:p>
-    <w:p>
-      <w:pPr>
-        <w:pStyle w:val="PargrafodaLista"/>
+          <w:lang w:val="en-US"/>
+        </w:rPr>
+      </w:pPr>
+      <w:r>
+        <w:rPr>
+          <w:lang w:val="en-US"/>
+        </w:rPr>
+        <w:t xml:space="preserve">pip install -r </w:t>
+      </w:r>
+      <w:proofErr w:type="gramStart"/>
+      <w:r>
+        <w:rPr>
+          <w:lang w:val="en-US"/>
+        </w:rPr>
+        <w:t>requirements.txt</w:t>
+      </w:r>
+      <w:proofErr w:type="gramEnd"/>
+    </w:p>
+    <w:p>
+      <w:pPr>
+        <w:pStyle w:val="ListParagraph"/>
+        <w:numPr>
+          <w:ilvl w:val="0"/>
+          <w:numId w:val="2"/>
+        </w:numPr>
         <w:jc w:val="both"/>
         <w:rPr>
           <w:rFonts w:cstheme="minorHAnsi"/>
@@ -339,21 +616,108 @@
           <w:szCs w:val="28"/>
         </w:rPr>
       </w:pPr>
-    </w:p>
-    <w:p>
-      <w:pPr>
-        <w:pStyle w:val="PargrafodaLista"/>
-        <w:jc w:val="both"/>
-        <w:rPr>
-          <w:rFonts w:cstheme="minorHAnsi"/>
-          <w:sz w:val="28"/>
-          <w:szCs w:val="28"/>
-        </w:rPr>
-      </w:pPr>
-    </w:p>
-    <w:p>
-      <w:pPr>
-        <w:pStyle w:val="PargrafodaLista"/>
+      <w:r>
+        <w:rPr>
+          <w:rFonts w:cstheme="minorHAnsi"/>
+          <w:sz w:val="28"/>
+          <w:szCs w:val="28"/>
+        </w:rPr>
+        <w:t xml:space="preserve">Alterar dentro de </w:t>
+      </w:r>
+      <w:r>
+        <w:rPr>
+          <w:rFonts w:cstheme="minorHAnsi"/>
+          <w:sz w:val="28"/>
+          <w:szCs w:val="28"/>
+        </w:rPr>
+        <w:t>“</w:t>
+      </w:r>
+      <w:proofErr w:type="spellStart"/>
+      <w:r>
+        <w:rPr>
+          <w:rFonts w:cstheme="minorHAnsi"/>
+          <w:sz w:val="28"/>
+          <w:szCs w:val="28"/>
+        </w:rPr>
+        <w:t>Lib</w:t>
+      </w:r>
+      <w:proofErr w:type="spellEnd"/>
+      <w:r>
+        <w:rPr>
+          <w:rFonts w:cstheme="minorHAnsi"/>
+          <w:sz w:val="28"/>
+          <w:szCs w:val="28"/>
+        </w:rPr>
+        <w:t>/site-</w:t>
+      </w:r>
+      <w:proofErr w:type="spellStart"/>
+      <w:r>
+        <w:rPr>
+          <w:rFonts w:cstheme="minorHAnsi"/>
+          <w:sz w:val="28"/>
+          <w:szCs w:val="28"/>
+        </w:rPr>
+        <w:t>packages</w:t>
+      </w:r>
+      <w:proofErr w:type="spellEnd"/>
+      <w:r>
+        <w:rPr>
+          <w:rFonts w:cstheme="minorHAnsi"/>
+          <w:sz w:val="28"/>
+          <w:szCs w:val="28"/>
+        </w:rPr>
+        <w:t>/</w:t>
+      </w:r>
+      <w:proofErr w:type="spellStart"/>
+      <w:r>
+        <w:rPr>
+          <w:rFonts w:cstheme="minorHAnsi"/>
+          <w:sz w:val="28"/>
+          <w:szCs w:val="28"/>
+        </w:rPr>
+        <w:t>pyduino-cli</w:t>
+      </w:r>
+      <w:proofErr w:type="spellEnd"/>
+      <w:r>
+        <w:rPr>
+          <w:rFonts w:cstheme="minorHAnsi"/>
+          <w:sz w:val="28"/>
+          <w:szCs w:val="28"/>
+        </w:rPr>
+        <w:t>/</w:t>
+      </w:r>
+      <w:proofErr w:type="spellStart"/>
+      <w:r>
+        <w:rPr>
+          <w:rFonts w:cstheme="minorHAnsi"/>
+          <w:sz w:val="28"/>
+          <w:szCs w:val="28"/>
+        </w:rPr>
+        <w:t>commands</w:t>
+      </w:r>
+      <w:proofErr w:type="spellEnd"/>
+      <w:r>
+        <w:rPr>
+          <w:rFonts w:cstheme="minorHAnsi"/>
+          <w:sz w:val="28"/>
+          <w:szCs w:val="28"/>
+        </w:rPr>
+        <w:t xml:space="preserve">” o arquivo Base.py, disponível no </w:t>
+      </w:r>
+      <w:proofErr w:type="spellStart"/>
+      <w:r>
+        <w:rPr>
+          <w:rFonts w:cstheme="minorHAnsi"/>
+          <w:sz w:val="28"/>
+          <w:szCs w:val="28"/>
+        </w:rPr>
+        <w:t>github</w:t>
+      </w:r>
+      <w:proofErr w:type="spellEnd"/>
+    </w:p>
+    <w:p>
+      <w:pPr>
+        <w:pStyle w:val="ListParagraph"/>
         <w:numPr>
           <w:ilvl w:val="0"/>
           <w:numId w:val="1"/>
@@ -365,16 +729,24 @@
           <w:bCs/>
           <w:sz w:val="28"/>
           <w:szCs w:val="28"/>
-        </w:rPr>
-      </w:pPr>
-    </w:p>
-    <w:p>
-      <w:pPr>
-        <w:pStyle w:val="PargrafodaLista"/>
-        <w:numPr>
-          <w:ilvl w:val="0"/>
-          <w:numId w:val="1"/>
-        </w:numPr>
+          <w:lang w:val="en-US"/>
+        </w:rPr>
+      </w:pPr>
+      <w:r>
+        <w:rPr>
+          <w:rFonts w:cstheme="minorHAnsi"/>
+          <w:b/>
+          <w:bCs/>
+          <w:sz w:val="28"/>
+          <w:szCs w:val="28"/>
+          <w:lang w:val="en-US"/>
+        </w:rPr>
+        <w:t>No VSCODE:</w:t>
+      </w:r>
+    </w:p>
+    <w:p>
+      <w:pPr>
+        <w:ind w:firstLine="708"/>
         <w:jc w:val="both"/>
         <w:rPr>
           <w:rFonts w:cstheme="minorHAnsi"/>
@@ -384,10 +756,319 @@
           <w:szCs w:val="28"/>
         </w:rPr>
       </w:pPr>
+      <w:r>
+        <w:rPr>
+          <w:rFonts w:cstheme="minorHAnsi"/>
+          <w:b/>
+          <w:bCs/>
+          <w:sz w:val="28"/>
+          <w:szCs w:val="28"/>
+        </w:rPr>
+        <w:t xml:space="preserve">- </w:t>
+      </w:r>
+      <w:r>
+        <w:rPr>
+          <w:rFonts w:cstheme="minorHAnsi"/>
+          <w:b/>
+          <w:bCs/>
+          <w:sz w:val="28"/>
+          <w:szCs w:val="28"/>
+        </w:rPr>
+        <w:t>Instalar</w:t>
+      </w:r>
+      <w:r>
+        <w:rPr>
+          <w:rFonts w:cstheme="minorHAnsi"/>
+          <w:b/>
+          <w:bCs/>
+          <w:sz w:val="28"/>
+          <w:szCs w:val="28"/>
+        </w:rPr>
+        <w:t xml:space="preserve"> extensão </w:t>
+      </w:r>
+      <w:r>
+        <w:rPr>
+          <w:rFonts w:cstheme="minorHAnsi"/>
+          <w:b/>
+          <w:bCs/>
+          <w:sz w:val="28"/>
+          <w:szCs w:val="28"/>
+        </w:rPr>
+        <w:t>“</w:t>
+      </w:r>
+      <w:r>
+        <w:rPr>
+          <w:rFonts w:cstheme="minorHAnsi"/>
+          <w:b/>
+          <w:bCs/>
+          <w:sz w:val="28"/>
+          <w:szCs w:val="28"/>
+        </w:rPr>
+        <w:t>Qt for Python</w:t>
+      </w:r>
+      <w:r>
+        <w:rPr>
+          <w:rFonts w:cstheme="minorHAnsi"/>
+          <w:b/>
+          <w:bCs/>
+          <w:sz w:val="28"/>
+          <w:szCs w:val="28"/>
+        </w:rPr>
+        <w:t>”</w:t>
+      </w:r>
+    </w:p>
+    <w:p>
+      <w:pPr>
+        <w:ind w:firstLine="708"/>
+        <w:jc w:val="both"/>
+        <w:rPr>
+          <w:rFonts w:cstheme="minorHAnsi"/>
+          <w:b/>
+          <w:bCs/>
+          <w:sz w:val="28"/>
+          <w:szCs w:val="28"/>
+        </w:rPr>
+      </w:pPr>
+      <w:r>
+        <w:rPr>
+          <w:rFonts w:cstheme="minorHAnsi"/>
+          <w:b/>
+          <w:bCs/>
+          <w:sz w:val="28"/>
+          <w:szCs w:val="28"/>
+        </w:rPr>
+        <w:t xml:space="preserve">- </w:t>
+      </w:r>
+      <w:r>
+        <w:rPr>
+          <w:rFonts w:cstheme="minorHAnsi"/>
+          <w:b/>
+          <w:bCs/>
+          <w:sz w:val="28"/>
+          <w:szCs w:val="28"/>
+        </w:rPr>
+        <w:t>Alterar</w:t>
+      </w:r>
+      <w:r>
+        <w:rPr>
+          <w:rFonts w:cstheme="minorHAnsi"/>
+          <w:b/>
+          <w:bCs/>
+          <w:sz w:val="28"/>
+          <w:szCs w:val="28"/>
+        </w:rPr>
+        <w:t xml:space="preserve"> configuração da extensão Qt For Python &gt; </w:t>
+      </w:r>
+      <w:proofErr w:type="spellStart"/>
+      <w:r>
+        <w:rPr>
+          <w:rFonts w:cstheme="minorHAnsi"/>
+          <w:b/>
+          <w:bCs/>
+          <w:sz w:val="28"/>
+          <w:szCs w:val="28"/>
+        </w:rPr>
+        <w:t>Uic</w:t>
+      </w:r>
+      <w:proofErr w:type="spellEnd"/>
+      <w:r>
+        <w:rPr>
+          <w:rFonts w:cstheme="minorHAnsi"/>
+          <w:b/>
+          <w:bCs/>
+          <w:sz w:val="28"/>
+          <w:szCs w:val="28"/>
+        </w:rPr>
+        <w:t xml:space="preserve">: </w:t>
+      </w:r>
+      <w:proofErr w:type="spellStart"/>
+      <w:r>
+        <w:rPr>
+          <w:rFonts w:cstheme="minorHAnsi"/>
+          <w:b/>
+          <w:bCs/>
+          <w:sz w:val="28"/>
+          <w:szCs w:val="28"/>
+        </w:rPr>
+        <w:t>Options</w:t>
+      </w:r>
+      <w:proofErr w:type="spellEnd"/>
+    </w:p>
+    <w:p>
+      <w:pPr>
+        <w:ind w:firstLine="708"/>
+        <w:jc w:val="both"/>
+        <w:rPr>
+          <w:rFonts w:cstheme="minorHAnsi"/>
+          <w:b/>
+          <w:bCs/>
+          <w:sz w:val="28"/>
+          <w:szCs w:val="28"/>
+        </w:rPr>
+      </w:pPr>
+      <w:r>
+        <w:rPr>
+          <w:rFonts w:cstheme="minorHAnsi"/>
+          <w:b/>
+          <w:bCs/>
+          <w:sz w:val="28"/>
+          <w:szCs w:val="28"/>
+        </w:rPr>
+        <w:t xml:space="preserve">    - </w:t>
+      </w:r>
+      <w:r>
+        <w:rPr>
+          <w:rFonts w:cstheme="minorHAnsi"/>
+          <w:b/>
+          <w:bCs/>
+          <w:sz w:val="28"/>
+          <w:szCs w:val="28"/>
+        </w:rPr>
+        <w:t>Retirar</w:t>
+      </w:r>
+      <w:r>
+        <w:rPr>
+          <w:rFonts w:cstheme="minorHAnsi"/>
+          <w:b/>
+          <w:bCs/>
+          <w:sz w:val="28"/>
+          <w:szCs w:val="28"/>
+        </w:rPr>
+        <w:t xml:space="preserve"> “_</w:t>
+      </w:r>
+      <w:proofErr w:type="spellStart"/>
+      <w:r>
+        <w:rPr>
+          <w:rFonts w:cstheme="minorHAnsi"/>
+          <w:b/>
+          <w:bCs/>
+          <w:sz w:val="28"/>
+          <w:szCs w:val="28"/>
+        </w:rPr>
+        <w:t>rc</w:t>
+      </w:r>
+      <w:proofErr w:type="spellEnd"/>
+      <w:r>
+        <w:rPr>
+          <w:rFonts w:cstheme="minorHAnsi"/>
+          <w:b/>
+          <w:bCs/>
+          <w:sz w:val="28"/>
+          <w:szCs w:val="28"/>
+        </w:rPr>
+        <w:t>” do final</w:t>
+      </w:r>
+    </w:p>
+    <w:p>
+      <w:pPr>
+        <w:ind w:firstLine="708"/>
+        <w:jc w:val="both"/>
+        <w:rPr>
+          <w:rFonts w:cstheme="minorHAnsi"/>
+          <w:b/>
+          <w:bCs/>
+          <w:sz w:val="28"/>
+          <w:szCs w:val="28"/>
+        </w:rPr>
+      </w:pPr>
+    </w:p>
+    <w:p>
+      <w:pPr>
+        <w:ind w:firstLine="708"/>
+        <w:jc w:val="both"/>
+        <w:rPr>
+          <w:rFonts w:cstheme="minorHAnsi"/>
+          <w:b/>
+          <w:bCs/>
+          <w:sz w:val="28"/>
+          <w:szCs w:val="28"/>
+        </w:rPr>
+      </w:pPr>
+    </w:p>
+    <w:p>
+      <w:pPr>
+        <w:ind w:firstLine="708"/>
+        <w:jc w:val="both"/>
+        <w:rPr>
+          <w:rFonts w:cstheme="minorHAnsi"/>
+          <w:b/>
+          <w:bCs/>
+          <w:sz w:val="28"/>
+          <w:szCs w:val="28"/>
+        </w:rPr>
+      </w:pPr>
+    </w:p>
+    <w:p>
+      <w:pPr>
+        <w:jc w:val="both"/>
+        <w:rPr>
+          <w:rFonts w:cstheme="minorHAnsi"/>
+          <w:b/>
+          <w:bCs/>
+          <w:sz w:val="28"/>
+          <w:szCs w:val="28"/>
+        </w:rPr>
+      </w:pPr>
+      <w:r>
+        <w:rPr>
+          <w:rFonts w:cstheme="minorHAnsi"/>
+          <w:b/>
+          <w:bCs/>
+          <w:sz w:val="28"/>
+          <w:szCs w:val="28"/>
+        </w:rPr>
+        <w:t>Arquivos:</w:t>
+      </w:r>
+    </w:p>
+    <w:p>
+      <w:pPr>
+        <w:jc w:val="both"/>
+        <w:rPr>
+          <w:rFonts w:cstheme="minorHAnsi"/>
+          <w:b/>
+          <w:bCs/>
+          <w:sz w:val="28"/>
+          <w:szCs w:val="28"/>
+        </w:rPr>
+      </w:pPr>
+      <w:hyperlink r:id="rId6" w:history="1">
+        <w:r>
+          <w:rPr>
+            <w:rStyle w:val="Hyperlink"/>
+            <w:rFonts w:cstheme="minorHAnsi"/>
+            <w:b/>
+            <w:bCs/>
+            <w:sz w:val="28"/>
+            <w:szCs w:val="28"/>
+          </w:rPr>
+          <w:t>https://github.com/MyIoT-space/SucuriDevGuid</w:t>
+        </w:r>
+        <w:r>
+          <w:rPr>
+            <w:rStyle w:val="Hyperlink"/>
+            <w:rFonts w:cstheme="minorHAnsi"/>
+            <w:b/>
+            <w:bCs/>
+            <w:sz w:val="28"/>
+            <w:szCs w:val="28"/>
+          </w:rPr>
+          <w:t>e</w:t>
+        </w:r>
+      </w:hyperlink>
+      <w:r>
+        <w:rPr>
+          <w:rFonts w:cstheme="minorHAnsi"/>
+          <w:b/>
+          <w:bCs/>
+          <w:sz w:val="28"/>
+          <w:szCs w:val="28"/>
+        </w:rPr>
+        <w:t xml:space="preserve"> </w:t>
+      </w:r>
     </w:p>
     <w:sectPr>
       <w:pgSz w:w="11906" w:h="16838"/>
-      <w:pgMar w:top="1417" w:right="1701" w:bottom="1417" w:left="1701" w:header="708" w:footer="708" w:gutter="0"/>
+      <w:pgMar w:top="720" w:right="720" w:bottom="720" w:left="720" w:header="708" w:footer="708" w:gutter="0"/>
       <w:cols w:space="708"/>
       <w:docGrid w:linePitch="360"/>
     </w:sectPr>
@@ -398,6 +1079,291 @@
 <file path=word/numbering.xml><?xml version="1.0" encoding="utf-8"?>
 <w:numbering xmlns:wpc="http://schemas.microsoft.com/office/word/2010/wordprocessingCanvas" xmlns:cx="http://schemas.microsoft.com/office/drawing/2014/chartex" xmlns:cx1="http://schemas.microsoft.com/office/drawing/2015/9/8/chartex" xmlns:cx2="http://schemas.microsoft.com/office/drawing/2015/10/21/chartex" xmlns:cx3="http://schemas.microsoft.com/office/drawing/2016/5/9/chartex" xmlns:cx4="http://schemas.microsoft.com/office/drawing/2016/5/10/chartex" xmlns:cx5="http://schemas.microsoft.com/office/drawing/2016/5/11/chartex" xmlns:cx6="http://schemas.microsoft.com/office/drawing/2016/5/12/chartex" xmlns:cx7="http://schemas.microsoft.com/office/drawing/2016/5/13/chartex" xmlns:cx8="http://schemas.microsoft.com/office/drawing/2016/5/14/chartex" xmlns:mc="http://schemas.openxmlformats.org/markup-compatibility/2006" xmlns:aink="http://schemas.microsoft.com/office/drawing/2016/ink" xmlns:am3d="http://schemas.microsoft.com/office/drawing/2017/model3d" xmlns:o="urn:schemas-microsoft-com:office:office" xmlns:oel="http://schemas.microsoft.com/office/2019/extlst" xmlns:r="http://schemas.openxmlformats.org/officeDocument/2006/relationships" xmlns:m="http://schemas.openxmlformats.org/officeDocument/2006/math" xmlns:v="urn:schemas-microsoft-com:vml" xmlns:wp14="http://schemas.microsoft.com/office/word/2010/wordprocessingDrawing" xmlns:wp="http://schemas.openxmlformats.org/drawingml/2006/wordprocessingDrawing" xmlns:w10="urn:schemas-microsoft-com:office:word" xmlns:w="http://schemas.openxmlformats.org/wordprocessingml/2006/main" xmlns:w14="http://schemas.microsoft.com/office/word/2010/wordml" xmlns:w15="http://schemas.microsoft.com/office/word/2012/wordml" xmlns:w16cex="http://schemas.microsoft.com/office/word/2018/wordml/cex" xmlns:w16cid="http://schemas.microsoft.com/office/word/2016/wordml/cid" xmlns:w16="http://schemas.microsoft.com/office/word/2018/wordml" xmlns:w16sdtdh="http://schemas.microsoft.com/office/word/2020/wordml/sdtdatahash" xmlns:w16se="http://schemas.microsoft.com/office/word/2015/wordml/symex" xmlns:wpg="http://schemas.microsoft.com/office/word/2010/wordprocessingGroup" xmlns:wpi="http://schemas.microsoft.com/office/word/2010/wordprocessingInk" xmlns:wne="http://schemas.microsoft.com/office/word/2006/wordml" xmlns:wps="http://schemas.microsoft.com/office/word/2010/wordprocessingShape" mc:Ignorable="w14 w15 w16se w16cid w16 w16cex w16sdtdh wp14">
   <w:abstractNum w:abstractNumId="0" w15:restartNumberingAfterBreak="0">
+    <w:nsid w:val="009C0F4F"/>
+    <w:multiLevelType w:val="hybridMultilevel"/>
+    <w:tmpl w:val="E16CA5E6"/>
+    <w:lvl w:ilvl="0" w:tplc="04090001">
+      <w:start w:val="1"/>
+      <w:numFmt w:val="bullet"/>
+      <w:lvlText w:val=""/>
+      <w:lvlJc w:val="left"/>
+      <w:pPr>
+        <w:ind w:left="1440" w:hanging="360"/>
+      </w:pPr>
+      <w:rPr>
+        <w:rFonts w:ascii="Symbol" w:hAnsi="Symbol" w:hint="default"/>
+      </w:rPr>
+    </w:lvl>
+    <w:lvl w:ilvl="1" w:tplc="04090003" w:tentative="1">
+      <w:start w:val="1"/>
+      <w:numFmt w:val="bullet"/>
+      <w:lvlText w:val="o"/>
+      <w:lvlJc w:val="left"/>
+      <w:pPr>
+        <w:ind w:left="2160" w:hanging="360"/>
+      </w:pPr>
+      <w:rPr>
+        <w:rFonts w:ascii="Courier New" w:hAnsi="Courier New" w:cs="Courier New" w:hint="default"/>
+      </w:rPr>
+    </w:lvl>
+    <w:lvl w:ilvl="2" w:tplc="04090005" w:tentative="1">
+      <w:start w:val="1"/>
+      <w:numFmt w:val="bullet"/>
+      <w:lvlText w:val=""/>
+      <w:lvlJc w:val="left"/>
+      <w:pPr>
+        <w:ind w:left="2880" w:hanging="360"/>
+      </w:pPr>
+      <w:rPr>
+        <w:rFonts w:ascii="Wingdings" w:hAnsi="Wingdings" w:hint="default"/>
+      </w:rPr>
+    </w:lvl>
+    <w:lvl w:ilvl="3" w:tplc="04090001" w:tentative="1">
+      <w:start w:val="1"/>
+      <w:numFmt w:val="bullet"/>
+      <w:lvlText w:val=""/>
+      <w:lvlJc w:val="left"/>
+      <w:pPr>
+        <w:ind w:left="3600" w:hanging="360"/>
+      </w:pPr>
+      <w:rPr>
+        <w:rFonts w:ascii="Symbol" w:hAnsi="Symbol" w:hint="default"/>
+      </w:rPr>
+    </w:lvl>
+    <w:lvl w:ilvl="4" w:tplc="04090003" w:tentative="1">
+      <w:start w:val="1"/>
+      <w:numFmt w:val="bullet"/>
+      <w:lvlText w:val="o"/>
+      <w:lvlJc w:val="left"/>
+      <w:pPr>
+        <w:ind w:left="4320" w:hanging="360"/>
+      </w:pPr>
+      <w:rPr>
+        <w:rFonts w:ascii="Courier New" w:hAnsi="Courier New" w:cs="Courier New" w:hint="default"/>
+      </w:rPr>
+    </w:lvl>
+    <w:lvl w:ilvl="5" w:tplc="04090005" w:tentative="1">
+      <w:start w:val="1"/>
+      <w:numFmt w:val="bullet"/>
+      <w:lvlText w:val=""/>
+      <w:lvlJc w:val="left"/>
+      <w:pPr>
+        <w:ind w:left="5040" w:hanging="360"/>
+      </w:pPr>
+      <w:rPr>
+        <w:rFonts w:ascii="Wingdings" w:hAnsi="Wingdings" w:hint="default"/>
+      </w:rPr>
+    </w:lvl>
+    <w:lvl w:ilvl="6" w:tplc="04090001" w:tentative="1">
+      <w:start w:val="1"/>
+      <w:numFmt w:val="bullet"/>
+      <w:lvlText w:val=""/>
+      <w:lvlJc w:val="left"/>
+      <w:pPr>
+        <w:ind w:left="5760" w:hanging="360"/>
+      </w:pPr>
+      <w:rPr>
+        <w:rFonts w:ascii="Symbol" w:hAnsi="Symbol" w:hint="default"/>
+      </w:rPr>
+    </w:lvl>
+    <w:lvl w:ilvl="7" w:tplc="04090003" w:tentative="1">
+      <w:start w:val="1"/>
+      <w:numFmt w:val="bullet"/>
+      <w:lvlText w:val="o"/>
+      <w:lvlJc w:val="left"/>
+      <w:pPr>
+        <w:ind w:left="6480" w:hanging="360"/>
+      </w:pPr>
+      <w:rPr>
+        <w:rFonts w:ascii="Courier New" w:hAnsi="Courier New" w:cs="Courier New" w:hint="default"/>
+      </w:rPr>
+    </w:lvl>
+    <w:lvl w:ilvl="8" w:tplc="04090005" w:tentative="1">
+      <w:start w:val="1"/>
+      <w:numFmt w:val="bullet"/>
+      <w:lvlText w:val=""/>
+      <w:lvlJc w:val="left"/>
+      <w:pPr>
+        <w:ind w:left="7200" w:hanging="360"/>
+      </w:pPr>
+      <w:rPr>
+        <w:rFonts w:ascii="Wingdings" w:hAnsi="Wingdings" w:hint="default"/>
+      </w:rPr>
+    </w:lvl>
+  </w:abstractNum>
+  <w:abstractNum w:abstractNumId="1" w15:restartNumberingAfterBreak="0">
+    <w:nsid w:val="327614FD"/>
+    <w:multiLevelType w:val="hybridMultilevel"/>
+    <w:tmpl w:val="ADC4E536"/>
+    <w:lvl w:ilvl="0" w:tplc="FFFFFFFF">
+      <w:start w:val="1"/>
+      <w:numFmt w:val="decimal"/>
+      <w:lvlText w:val="%1."/>
+      <w:lvlJc w:val="left"/>
+      <w:pPr>
+        <w:ind w:left="720" w:hanging="360"/>
+      </w:pPr>
+    </w:lvl>
+    <w:lvl w:ilvl="1" w:tplc="0409000F">
+      <w:start w:val="1"/>
+      <w:numFmt w:val="decimal"/>
+      <w:lvlText w:val="%2."/>
+      <w:lvlJc w:val="left"/>
+      <w:pPr>
+        <w:ind w:left="1440" w:hanging="360"/>
+      </w:pPr>
+    </w:lvl>
+    <w:lvl w:ilvl="2" w:tplc="FFFFFFFF" w:tentative="1">
+      <w:start w:val="1"/>
+      <w:numFmt w:val="lowerRoman"/>
+      <w:lvlText w:val="%3."/>
+      <w:lvlJc w:val="right"/>
+      <w:pPr>
+        <w:ind w:left="2160" w:hanging="180"/>
+      </w:pPr>
+    </w:lvl>
+    <w:lvl w:ilvl="3" w:tplc="FFFFFFFF" w:tentative="1">
+      <w:start w:val="1"/>
+      <w:numFmt w:val="decimal"/>
+      <w:lvlText w:val="%4."/>
+      <w:lvlJc w:val="left"/>
+      <w:pPr>
+        <w:ind w:left="2880" w:hanging="360"/>
+      </w:pPr>
+    </w:lvl>
+    <w:lvl w:ilvl="4" w:tplc="FFFFFFFF" w:tentative="1">
+      <w:start w:val="1"/>
+      <w:numFmt w:val="lowerLetter"/>
+      <w:lvlText w:val="%5."/>
+      <w:lvlJc w:val="left"/>
+      <w:pPr>
+        <w:ind w:left="3600" w:hanging="360"/>
+      </w:pPr>
+    </w:lvl>
+    <w:lvl w:ilvl="5" w:tplc="FFFFFFFF" w:tentative="1">
+      <w:start w:val="1"/>
+      <w:numFmt w:val="lowerRoman"/>
+      <w:lvlText w:val="%6."/>
+      <w:lvlJc w:val="right"/>
+      <w:pPr>
+        <w:ind w:left="4320" w:hanging="180"/>
+      </w:pPr>
+    </w:lvl>
+    <w:lvl w:ilvl="6" w:tplc="FFFFFFFF" w:tentative="1">
+      <w:start w:val="1"/>
+      <w:numFmt w:val="decimal"/>
+      <w:lvlText w:val="%7."/>
+      <w:lvlJc w:val="left"/>
+      <w:pPr>
+        <w:ind w:left="5040" w:hanging="360"/>
+      </w:pPr>
+    </w:lvl>
+    <w:lvl w:ilvl="7" w:tplc="FFFFFFFF" w:tentative="1">
+      <w:start w:val="1"/>
+      <w:numFmt w:val="lowerLetter"/>
+      <w:lvlText w:val="%8."/>
+      <w:lvlJc w:val="left"/>
+      <w:pPr>
+        <w:ind w:left="5760" w:hanging="360"/>
+      </w:pPr>
+    </w:lvl>
+    <w:lvl w:ilvl="8" w:tplc="FFFFFFFF" w:tentative="1">
+      <w:start w:val="1"/>
+      <w:numFmt w:val="lowerRoman"/>
+      <w:lvlText w:val="%9."/>
+      <w:lvlJc w:val="right"/>
+      <w:pPr>
+        <w:ind w:left="6480" w:hanging="180"/>
+      </w:pPr>
+    </w:lvl>
+  </w:abstractNum>
+  <w:abstractNum w:abstractNumId="2" w15:restartNumberingAfterBreak="0">
+    <w:nsid w:val="4BA41D20"/>
+    <w:multiLevelType w:val="hybridMultilevel"/>
+    <w:tmpl w:val="33F21A8C"/>
+    <w:lvl w:ilvl="0" w:tplc="0409000F">
+      <w:start w:val="1"/>
+      <w:numFmt w:val="decimal"/>
+      <w:lvlText w:val="%1."/>
+      <w:lvlJc w:val="left"/>
+      <w:pPr>
+        <w:ind w:left="720" w:hanging="360"/>
+      </w:pPr>
+    </w:lvl>
+    <w:lvl w:ilvl="1" w:tplc="04090019" w:tentative="1">
+      <w:start w:val="1"/>
+      <w:numFmt w:val="lowerLetter"/>
+      <w:lvlText w:val="%2."/>
+      <w:lvlJc w:val="left"/>
+      <w:pPr>
+        <w:ind w:left="1440" w:hanging="360"/>
+      </w:pPr>
+    </w:lvl>
+    <w:lvl w:ilvl="2" w:tplc="0409001B">
+      <w:start w:val="1"/>
+      <w:numFmt w:val="lowerRoman"/>
+      <w:lvlText w:val="%3."/>
+      <w:lvlJc w:val="right"/>
+      <w:pPr>
+        <w:ind w:left="2160" w:hanging="180"/>
+      </w:pPr>
+    </w:lvl>
+    <w:lvl w:ilvl="3" w:tplc="0409000F" w:tentative="1">
+      <w:start w:val="1"/>
+      <w:numFmt w:val="decimal"/>
+      <w:lvlText w:val="%4."/>
+      <w:lvlJc w:val="left"/>
+      <w:pPr>
+        <w:ind w:left="2880" w:hanging="360"/>
+      </w:pPr>
+    </w:lvl>
+    <w:lvl w:ilvl="4" w:tplc="04090019" w:tentative="1">
+      <w:start w:val="1"/>
+      <w:numFmt w:val="lowerLetter"/>
+      <w:lvlText w:val="%5."/>
+      <w:lvlJc w:val="left"/>
+      <w:pPr>
+        <w:ind w:left="3600" w:hanging="360"/>
+      </w:pPr>
+    </w:lvl>
+    <w:lvl w:ilvl="5" w:tplc="0409001B" w:tentative="1">
+      <w:start w:val="1"/>
+      <w:numFmt w:val="lowerRoman"/>
+      <w:lvlText w:val="%6."/>
+      <w:lvlJc w:val="right"/>
+      <w:pPr>
+        <w:ind w:left="4320" w:hanging="180"/>
+      </w:pPr>
+    </w:lvl>
+    <w:lvl w:ilvl="6" w:tplc="0409000F" w:tentative="1">
+      <w:start w:val="1"/>
+      <w:numFmt w:val="decimal"/>
+      <w:lvlText w:val="%7."/>
+      <w:lvlJc w:val="left"/>
+      <w:pPr>
+        <w:ind w:left="5040" w:hanging="360"/>
+      </w:pPr>
+    </w:lvl>
+    <w:lvl w:ilvl="7" w:tplc="04090019" w:tentative="1">
+      <w:start w:val="1"/>
+      <w:numFmt w:val="lowerLetter"/>
+      <w:lvlText w:val="%8."/>
+      <w:lvlJc w:val="left"/>
+      <w:pPr>
+        <w:ind w:left="5760" w:hanging="360"/>
+      </w:pPr>
+    </w:lvl>
+    <w:lvl w:ilvl="8" w:tplc="0409001B" w:tentative="1">
+      <w:start w:val="1"/>
+      <w:numFmt w:val="lowerRoman"/>
+      <w:lvlText w:val="%9."/>
+      <w:lvlJc w:val="right"/>
+      <w:pPr>
+        <w:ind w:left="6480" w:hanging="180"/>
+      </w:pPr>
+    </w:lvl>
+  </w:abstractNum>
+  <w:abstractNum w:abstractNumId="3" w15:restartNumberingAfterBreak="0">
     <w:nsid w:val="5528371B"/>
     <w:multiLevelType w:val="hybridMultilevel"/>
     <w:tmpl w:val="A588D29C"/>
@@ -510,8 +1476,195 @@
       </w:rPr>
     </w:lvl>
   </w:abstractNum>
+  <w:abstractNum w:abstractNumId="4" w15:restartNumberingAfterBreak="0">
+    <w:nsid w:val="5BBC1009"/>
+    <w:multiLevelType w:val="hybridMultilevel"/>
+    <w:tmpl w:val="D408F68E"/>
+    <w:lvl w:ilvl="0" w:tplc="0409000F">
+      <w:start w:val="1"/>
+      <w:numFmt w:val="decimal"/>
+      <w:lvlText w:val="%1."/>
+      <w:lvlJc w:val="left"/>
+      <w:pPr>
+        <w:ind w:left="1440" w:hanging="360"/>
+      </w:pPr>
+    </w:lvl>
+    <w:lvl w:ilvl="1" w:tplc="04090019">
+      <w:start w:val="1"/>
+      <w:numFmt w:val="lowerLetter"/>
+      <w:lvlText w:val="%2."/>
+      <w:lvlJc w:val="left"/>
+      <w:pPr>
+        <w:ind w:left="2160" w:hanging="360"/>
+      </w:pPr>
+    </w:lvl>
+    <w:lvl w:ilvl="2" w:tplc="0409001B">
+      <w:start w:val="1"/>
+      <w:numFmt w:val="lowerRoman"/>
+      <w:lvlText w:val="%3."/>
+      <w:lvlJc w:val="right"/>
+      <w:pPr>
+        <w:ind w:left="2880" w:hanging="180"/>
+      </w:pPr>
+    </w:lvl>
+    <w:lvl w:ilvl="3" w:tplc="0409000F" w:tentative="1">
+      <w:start w:val="1"/>
+      <w:numFmt w:val="decimal"/>
+      <w:lvlText w:val="%4."/>
+      <w:lvlJc w:val="left"/>
+      <w:pPr>
+        <w:ind w:left="3600" w:hanging="360"/>
+      </w:pPr>
+    </w:lvl>
+    <w:lvl w:ilvl="4" w:tplc="04090019" w:tentative="1">
+      <w:start w:val="1"/>
+      <w:numFmt w:val="lowerLetter"/>
+      <w:lvlText w:val="%5."/>
+      <w:lvlJc w:val="left"/>
+      <w:pPr>
+        <w:ind w:left="4320" w:hanging="360"/>
+      </w:pPr>
+    </w:lvl>
+    <w:lvl w:ilvl="5" w:tplc="0409001B" w:tentative="1">
+      <w:start w:val="1"/>
+      <w:numFmt w:val="lowerRoman"/>
+      <w:lvlText w:val="%6."/>
+      <w:lvlJc w:val="right"/>
+      <w:pPr>
+        <w:ind w:left="5040" w:hanging="180"/>
+      </w:pPr>
+    </w:lvl>
+    <w:lvl w:ilvl="6" w:tplc="0409000F" w:tentative="1">
+      <w:start w:val="1"/>
+      <w:numFmt w:val="decimal"/>
+      <w:lvlText w:val="%7."/>
+      <w:lvlJc w:val="left"/>
+      <w:pPr>
+        <w:ind w:left="5760" w:hanging="360"/>
+      </w:pPr>
+    </w:lvl>
+    <w:lvl w:ilvl="7" w:tplc="04090019" w:tentative="1">
+      <w:start w:val="1"/>
+      <w:numFmt w:val="lowerLetter"/>
+      <w:lvlText w:val="%8."/>
+      <w:lvlJc w:val="left"/>
+      <w:pPr>
+        <w:ind w:left="6480" w:hanging="360"/>
+      </w:pPr>
+    </w:lvl>
+    <w:lvl w:ilvl="8" w:tplc="0409001B" w:tentative="1">
+      <w:start w:val="1"/>
+      <w:numFmt w:val="lowerRoman"/>
+      <w:lvlText w:val="%9."/>
+      <w:lvlJc w:val="right"/>
+      <w:pPr>
+        <w:ind w:left="7200" w:hanging="180"/>
+      </w:pPr>
+    </w:lvl>
+  </w:abstractNum>
+  <w:abstractNum w:abstractNumId="5" w15:restartNumberingAfterBreak="0">
+    <w:nsid w:val="65181D27"/>
+    <w:multiLevelType w:val="hybridMultilevel"/>
+    <w:tmpl w:val="0E94C488"/>
+    <w:lvl w:ilvl="0" w:tplc="0409000F">
+      <w:start w:val="1"/>
+      <w:numFmt w:val="decimal"/>
+      <w:lvlText w:val="%1."/>
+      <w:lvlJc w:val="left"/>
+      <w:pPr>
+        <w:ind w:left="720" w:hanging="360"/>
+      </w:pPr>
+    </w:lvl>
+    <w:lvl w:ilvl="1" w:tplc="04090019">
+      <w:start w:val="1"/>
+      <w:numFmt w:val="lowerLetter"/>
+      <w:lvlText w:val="%2."/>
+      <w:lvlJc w:val="left"/>
+      <w:pPr>
+        <w:ind w:left="1440" w:hanging="360"/>
+      </w:pPr>
+    </w:lvl>
+    <w:lvl w:ilvl="2" w:tplc="0409001B" w:tentative="1">
+      <w:start w:val="1"/>
+      <w:numFmt w:val="lowerRoman"/>
+      <w:lvlText w:val="%3."/>
+      <w:lvlJc w:val="right"/>
+      <w:pPr>
+        <w:ind w:left="2160" w:hanging="180"/>
+      </w:pPr>
+    </w:lvl>
+    <w:lvl w:ilvl="3" w:tplc="0409000F" w:tentative="1">
+      <w:start w:val="1"/>
+      <w:numFmt w:val="decimal"/>
+      <w:lvlText w:val="%4."/>
+      <w:lvlJc w:val="left"/>
+      <w:pPr>
+        <w:ind w:left="2880" w:hanging="360"/>
+      </w:pPr>
+    </w:lvl>
+    <w:lvl w:ilvl="4" w:tplc="04090019" w:tentative="1">
+      <w:start w:val="1"/>
+      <w:numFmt w:val="lowerLetter"/>
+      <w:lvlText w:val="%5."/>
+      <w:lvlJc w:val="left"/>
+      <w:pPr>
+        <w:ind w:left="3600" w:hanging="360"/>
+      </w:pPr>
+    </w:lvl>
+    <w:lvl w:ilvl="5" w:tplc="0409001B" w:tentative="1">
+      <w:start w:val="1"/>
+      <w:numFmt w:val="lowerRoman"/>
+      <w:lvlText w:val="%6."/>
+      <w:lvlJc w:val="right"/>
+      <w:pPr>
+        <w:ind w:left="4320" w:hanging="180"/>
+      </w:pPr>
+    </w:lvl>
+    <w:lvl w:ilvl="6" w:tplc="0409000F" w:tentative="1">
+      <w:start w:val="1"/>
+      <w:numFmt w:val="decimal"/>
+      <w:lvlText w:val="%7."/>
+      <w:lvlJc w:val="left"/>
+      <w:pPr>
+        <w:ind w:left="5040" w:hanging="360"/>
+      </w:pPr>
+    </w:lvl>
+    <w:lvl w:ilvl="7" w:tplc="04090019" w:tentative="1">
+      <w:start w:val="1"/>
+      <w:numFmt w:val="lowerLetter"/>
+      <w:lvlText w:val="%8."/>
+      <w:lvlJc w:val="left"/>
+      <w:pPr>
+        <w:ind w:left="5760" w:hanging="360"/>
+      </w:pPr>
+    </w:lvl>
+    <w:lvl w:ilvl="8" w:tplc="0409001B" w:tentative="1">
+      <w:start w:val="1"/>
+      <w:numFmt w:val="lowerRoman"/>
+      <w:lvlText w:val="%9."/>
+      <w:lvlJc w:val="right"/>
+      <w:pPr>
+        <w:ind w:left="6480" w:hanging="180"/>
+      </w:pPr>
+    </w:lvl>
+  </w:abstractNum>
   <w:num w:numId="1" w16cid:durableId="2032341661">
+    <w:abstractNumId w:val="3"/>
+  </w:num>
+  <w:num w:numId="2" w16cid:durableId="1615822612">
     <w:abstractNumId w:val="0"/>
+  </w:num>
+  <w:num w:numId="3" w16cid:durableId="1962299823">
+    <w:abstractNumId w:val="5"/>
+  </w:num>
+  <w:num w:numId="4" w16cid:durableId="1651711436">
+    <w:abstractNumId w:val="2"/>
+  </w:num>
+  <w:num w:numId="5" w16cid:durableId="1850631206">
+    <w:abstractNumId w:val="1"/>
+  </w:num>
+  <w:num w:numId="6" w16cid:durableId="101270594">
+    <w:abstractNumId w:val="4"/>
   </w:num>
 </w:numbering>
 </file>
@@ -917,13 +2070,13 @@
     <w:name w:val="Normal"/>
     <w:qFormat/>
   </w:style>
-  <w:style w:type="character" w:default="1" w:styleId="Fontepargpadro">
+  <w:style w:type="character" w:default="1" w:styleId="DefaultParagraphFont">
     <w:name w:val="Default Paragraph Font"/>
     <w:uiPriority w:val="1"/>
     <w:semiHidden/>
     <w:unhideWhenUsed/>
   </w:style>
-  <w:style w:type="table" w:default="1" w:styleId="Tabelanormal">
+  <w:style w:type="table" w:default="1" w:styleId="TableNormal">
     <w:name w:val="Normal Table"/>
     <w:uiPriority w:val="99"/>
     <w:semiHidden/>
@@ -938,13 +2091,13 @@
       </w:tblCellMar>
     </w:tblPr>
   </w:style>
-  <w:style w:type="numbering" w:default="1" w:styleId="Semlista">
+  <w:style w:type="numbering" w:default="1" w:styleId="NoList">
     <w:name w:val="No List"/>
     <w:uiPriority w:val="99"/>
     <w:semiHidden/>
     <w:unhideWhenUsed/>
   </w:style>
-  <w:style w:type="paragraph" w:styleId="PargrafodaLista">
+  <w:style w:type="paragraph" w:styleId="ListParagraph">
     <w:name w:val="List Paragraph"/>
     <w:basedOn w:val="Normal"/>
     <w:uiPriority w:val="34"/>
@@ -957,7 +2110,7 @@
   </w:style>
   <w:style w:type="character" w:styleId="Hyperlink">
     <w:name w:val="Hyperlink"/>
-    <w:basedOn w:val="Fontepargpadro"/>
+    <w:basedOn w:val="DefaultParagraphFont"/>
     <w:uiPriority w:val="99"/>
     <w:unhideWhenUsed/>
     <w:rsid w:val="00E7399C"/>
@@ -966,9 +2119,9 @@
       <w:u w:val="single"/>
     </w:rPr>
   </w:style>
-  <w:style w:type="character" w:styleId="MenoPendente">
+  <w:style w:type="character" w:styleId="UnresolvedMention">
     <w:name w:val="Unresolved Mention"/>
-    <w:basedOn w:val="Fontepargpadro"/>
+    <w:basedOn w:val="DefaultParagraphFont"/>
     <w:uiPriority w:val="99"/>
     <w:semiHidden/>
     <w:unhideWhenUsed/>
@@ -976,6 +2129,18 @@
     <w:rPr>
       <w:color w:val="605E5C"/>
       <w:shd w:val="clear" w:color="auto" w:fill="E1DFDD"/>
+    </w:rPr>
+  </w:style>
+  <w:style w:type="character" w:styleId="FollowedHyperlink">
+    <w:name w:val="FollowedHyperlink"/>
+    <w:basedOn w:val="DefaultParagraphFont"/>
+    <w:uiPriority w:val="99"/>
+    <w:semiHidden/>
+    <w:unhideWhenUsed/>
+    <w:rsid w:val="000F07FC"/>
+    <w:rPr>
+      <w:color w:val="954F72" w:themeColor="followedHyperlink"/>
+      <w:u w:val="single"/>
     </w:rPr>
   </w:style>
 </w:styles>

--- a/Manual de Desenvolvedor Sucuri.docx
+++ b/Manual de Desenvolvedor Sucuri.docx
@@ -961,16 +961,90 @@
     </w:p>
     <w:p>
       <w:pPr>
+        <w:pStyle w:val="ListParagraph"/>
+        <w:numPr>
+          <w:ilvl w:val="0"/>
+          <w:numId w:val="1"/>
+        </w:numPr>
+        <w:jc w:val="both"/>
+        <w:rPr>
+          <w:rFonts w:cstheme="minorHAnsi"/>
+          <w:b/>
+          <w:bCs/>
+          <w:sz w:val="28"/>
+          <w:szCs w:val="28"/>
+        </w:rPr>
+      </w:pPr>
+      <w:r>
+        <w:rPr>
+          <w:rFonts w:cstheme="minorHAnsi"/>
+          <w:b/>
+          <w:bCs/>
+          <w:sz w:val="28"/>
+          <w:szCs w:val="28"/>
+        </w:rPr>
+        <w:t>Compilação do programa para .exe</w:t>
+      </w:r>
+      <w:r>
+        <w:rPr>
+          <w:rFonts w:cstheme="minorHAnsi"/>
+          <w:b/>
+          <w:bCs/>
+          <w:sz w:val="28"/>
+          <w:szCs w:val="28"/>
+        </w:rPr>
+        <w:t>:</w:t>
+      </w:r>
+    </w:p>
+    <w:p>
+      <w:pPr>
+        <w:jc w:val="both"/>
+        <w:rPr>
+          <w:rFonts w:cstheme="minorHAnsi"/>
+          <w:b/>
+          <w:bCs/>
+          <w:sz w:val="28"/>
+          <w:szCs w:val="28"/>
+        </w:rPr>
+      </w:pPr>
+    </w:p>
+    <w:p>
+      <w:pPr>
         <w:ind w:firstLine="708"/>
         <w:jc w:val="both"/>
-        <w:rPr>
-          <w:rFonts w:cstheme="minorHAnsi"/>
-          <w:b/>
-          <w:bCs/>
-          <w:sz w:val="28"/>
-          <w:szCs w:val="28"/>
-        </w:rPr>
-      </w:pPr>
+      </w:pPr>
+      <w:r>
+        <w:t xml:space="preserve">Para realizar a compilação dos programas é necessário rodar um comando do </w:t>
+      </w:r>
+      <w:proofErr w:type="spellStart"/>
+      <w:r>
+        <w:t>pyinstaller</w:t>
+      </w:r>
+      <w:proofErr w:type="spellEnd"/>
+      <w:r>
+        <w:t xml:space="preserve"> apropriado para cada um deles. No código principal se tem o comando apropriado ou como se inspirar para criar o comando apropriado. </w:t>
+      </w:r>
+    </w:p>
+    <w:p>
+      <w:pPr>
+        <w:ind w:firstLine="708"/>
+        <w:jc w:val="both"/>
+        <w:rPr>
+          <w:rFonts w:cstheme="minorHAnsi"/>
+          <w:b/>
+          <w:bCs/>
+          <w:sz w:val="28"/>
+          <w:szCs w:val="28"/>
+        </w:rPr>
+      </w:pPr>
+      <w:proofErr w:type="spellStart"/>
+      <w:r>
+        <w:t>Obs</w:t>
+      </w:r>
+      <w:proofErr w:type="spellEnd"/>
+      <w:r>
+        <w:t>: algumas vezes é necessário adicionar uma pasta ou um arquivo para que se funcione adequadamente.</w:t>
+      </w:r>
     </w:p>
     <w:p>
       <w:pPr>
